--- a/Quant Syllabus Summer 2014.docx
+++ b/Quant Syllabus Summer 2014.docx
@@ -135,7 +135,7 @@
         <w:t xml:space="preserve"> </w:t>
       </w:r>
       <w:r>
-        <w:t>703</w:t>
+        <w:t>908</w:t>
       </w:r>
     </w:p>
     <w:p>
@@ -1958,6 +1958,30 @@
               </w:rPr>
               <w:t>Lab</w:t>
             </w:r>
+            <w:r>
+              <w:rPr>
+                <w:rFonts w:ascii="Times New Roman" w:hAnsi="Times New Roman" w:cs="Times New Roman"/>
+                <w:sz w:val="24"/>
+                <w:szCs w:val="24"/>
+              </w:rPr>
+              <w:t xml:space="preserve"> (Room </w:t>
+            </w:r>
+            <w:r>
+              <w:rPr>
+                <w:rFonts w:ascii="Times New Roman" w:hAnsi="Times New Roman" w:cs="Times New Roman"/>
+                <w:sz w:val="24"/>
+                <w:szCs w:val="24"/>
+              </w:rPr>
+              <w:t>D-703</w:t>
+            </w:r>
+            <w:r>
+              <w:rPr>
+                <w:rFonts w:ascii="Times New Roman" w:hAnsi="Times New Roman" w:cs="Times New Roman"/>
+                <w:sz w:val="24"/>
+                <w:szCs w:val="24"/>
+              </w:rPr>
+              <w:t>)</w:t>
+            </w:r>
           </w:p>
         </w:tc>
       </w:tr>
@@ -2169,6 +2193,30 @@
               </w:rPr>
               <w:t>Lab</w:t>
             </w:r>
+            <w:r>
+              <w:rPr>
+                <w:rFonts w:ascii="Times New Roman" w:hAnsi="Times New Roman" w:cs="Times New Roman"/>
+                <w:sz w:val="24"/>
+                <w:szCs w:val="24"/>
+              </w:rPr>
+              <w:t xml:space="preserve"> (Room </w:t>
+            </w:r>
+            <w:r>
+              <w:rPr>
+                <w:rFonts w:ascii="Times New Roman" w:hAnsi="Times New Roman" w:cs="Times New Roman"/>
+                <w:sz w:val="24"/>
+                <w:szCs w:val="24"/>
+              </w:rPr>
+              <w:t>D-703</w:t>
+            </w:r>
+            <w:r>
+              <w:rPr>
+                <w:rFonts w:ascii="Times New Roman" w:hAnsi="Times New Roman" w:cs="Times New Roman"/>
+                <w:sz w:val="24"/>
+                <w:szCs w:val="24"/>
+              </w:rPr>
+              <w:t>)</w:t>
+            </w:r>
           </w:p>
         </w:tc>
       </w:tr>
@@ -2382,6 +2430,30 @@
               </w:rPr>
               <w:t>Lab</w:t>
             </w:r>
+            <w:r>
+              <w:rPr>
+                <w:rFonts w:ascii="Times New Roman" w:hAnsi="Times New Roman" w:cs="Times New Roman"/>
+                <w:sz w:val="24"/>
+                <w:szCs w:val="24"/>
+              </w:rPr>
+              <w:t xml:space="preserve"> (Room </w:t>
+            </w:r>
+            <w:r>
+              <w:rPr>
+                <w:rFonts w:ascii="Times New Roman" w:hAnsi="Times New Roman" w:cs="Times New Roman"/>
+                <w:sz w:val="24"/>
+                <w:szCs w:val="24"/>
+              </w:rPr>
+              <w:t>D-703</w:t>
+            </w:r>
+            <w:r>
+              <w:rPr>
+                <w:rFonts w:ascii="Times New Roman" w:hAnsi="Times New Roman" w:cs="Times New Roman"/>
+                <w:sz w:val="24"/>
+                <w:szCs w:val="24"/>
+              </w:rPr>
+              <w:t>)</w:t>
+            </w:r>
           </w:p>
         </w:tc>
       </w:tr>
@@ -2611,6 +2683,30 @@
               </w:rPr>
               <w:t>Lab</w:t>
             </w:r>
+            <w:r>
+              <w:rPr>
+                <w:rFonts w:ascii="Times New Roman" w:hAnsi="Times New Roman" w:cs="Times New Roman"/>
+                <w:sz w:val="24"/>
+                <w:szCs w:val="24"/>
+              </w:rPr>
+              <w:t xml:space="preserve"> (Room </w:t>
+            </w:r>
+            <w:r>
+              <w:rPr>
+                <w:rFonts w:ascii="Times New Roman" w:hAnsi="Times New Roman" w:cs="Times New Roman"/>
+                <w:sz w:val="24"/>
+                <w:szCs w:val="24"/>
+              </w:rPr>
+              <w:t>D-703</w:t>
+            </w:r>
+            <w:r>
+              <w:rPr>
+                <w:rFonts w:ascii="Times New Roman" w:hAnsi="Times New Roman" w:cs="Times New Roman"/>
+                <w:sz w:val="24"/>
+                <w:szCs w:val="24"/>
+              </w:rPr>
+              <w:t>)</w:t>
+            </w:r>
           </w:p>
         </w:tc>
       </w:tr>
@@ -2882,6 +2978,30 @@
               </w:rPr>
               <w:t>Lab</w:t>
             </w:r>
+            <w:r>
+              <w:rPr>
+                <w:rFonts w:ascii="Times New Roman" w:hAnsi="Times New Roman" w:cs="Times New Roman"/>
+                <w:sz w:val="24"/>
+                <w:szCs w:val="24"/>
+              </w:rPr>
+              <w:t xml:space="preserve"> (Room </w:t>
+            </w:r>
+            <w:r>
+              <w:rPr>
+                <w:rFonts w:ascii="Times New Roman" w:hAnsi="Times New Roman" w:cs="Times New Roman"/>
+                <w:sz w:val="24"/>
+                <w:szCs w:val="24"/>
+              </w:rPr>
+              <w:t>D-703</w:t>
+            </w:r>
+            <w:r>
+              <w:rPr>
+                <w:rFonts w:ascii="Times New Roman" w:hAnsi="Times New Roman" w:cs="Times New Roman"/>
+                <w:sz w:val="24"/>
+                <w:szCs w:val="24"/>
+              </w:rPr>
+              <w:t>)</w:t>
+            </w:r>
           </w:p>
         </w:tc>
       </w:tr>
@@ -3114,6 +3234,30 @@
               </w:rPr>
               <w:t>Lab</w:t>
             </w:r>
+            <w:r>
+              <w:rPr>
+                <w:rFonts w:ascii="Times New Roman" w:hAnsi="Times New Roman" w:cs="Times New Roman"/>
+                <w:sz w:val="24"/>
+                <w:szCs w:val="24"/>
+              </w:rPr>
+              <w:t xml:space="preserve"> (Room </w:t>
+            </w:r>
+            <w:r>
+              <w:rPr>
+                <w:rFonts w:ascii="Times New Roman" w:hAnsi="Times New Roman" w:cs="Times New Roman"/>
+                <w:sz w:val="24"/>
+                <w:szCs w:val="24"/>
+              </w:rPr>
+              <w:t>D-703</w:t>
+            </w:r>
+            <w:r>
+              <w:rPr>
+                <w:rFonts w:ascii="Times New Roman" w:hAnsi="Times New Roman" w:cs="Times New Roman"/>
+                <w:sz w:val="24"/>
+                <w:szCs w:val="24"/>
+              </w:rPr>
+              <w:t>)</w:t>
+            </w:r>
           </w:p>
         </w:tc>
       </w:tr>
@@ -3344,6 +3488,30 @@
               </w:rPr>
               <w:t>Lab</w:t>
             </w:r>
+            <w:r>
+              <w:rPr>
+                <w:rFonts w:ascii="Times New Roman" w:hAnsi="Times New Roman" w:cs="Times New Roman"/>
+                <w:sz w:val="24"/>
+                <w:szCs w:val="24"/>
+              </w:rPr>
+              <w:t xml:space="preserve"> (Room </w:t>
+            </w:r>
+            <w:r>
+              <w:rPr>
+                <w:rFonts w:ascii="Times New Roman" w:hAnsi="Times New Roman" w:cs="Times New Roman"/>
+                <w:sz w:val="24"/>
+                <w:szCs w:val="24"/>
+              </w:rPr>
+              <w:t>D-703</w:t>
+            </w:r>
+            <w:r>
+              <w:rPr>
+                <w:rFonts w:ascii="Times New Roman" w:hAnsi="Times New Roman" w:cs="Times New Roman"/>
+                <w:sz w:val="24"/>
+                <w:szCs w:val="24"/>
+              </w:rPr>
+              <w:t>)</w:t>
+            </w:r>
           </w:p>
         </w:tc>
       </w:tr>
@@ -3626,6 +3794,30 @@
               </w:rPr>
               <w:t>Lab</w:t>
             </w:r>
+            <w:r>
+              <w:rPr>
+                <w:rFonts w:ascii="Times New Roman" w:hAnsi="Times New Roman" w:cs="Times New Roman"/>
+                <w:sz w:val="24"/>
+                <w:szCs w:val="24"/>
+              </w:rPr>
+              <w:t xml:space="preserve"> (Room </w:t>
+            </w:r>
+            <w:r>
+              <w:rPr>
+                <w:rFonts w:ascii="Times New Roman" w:hAnsi="Times New Roman" w:cs="Times New Roman"/>
+                <w:sz w:val="24"/>
+                <w:szCs w:val="24"/>
+              </w:rPr>
+              <w:t>D-703</w:t>
+            </w:r>
+            <w:r>
+              <w:rPr>
+                <w:rFonts w:ascii="Times New Roman" w:hAnsi="Times New Roman" w:cs="Times New Roman"/>
+                <w:sz w:val="24"/>
+                <w:szCs w:val="24"/>
+              </w:rPr>
+              <w:t>)</w:t>
+            </w:r>
           </w:p>
         </w:tc>
       </w:tr>
@@ -3881,6 +4073,30 @@
               </w:rPr>
               <w:t>Lab</w:t>
             </w:r>
+            <w:r>
+              <w:rPr>
+                <w:rFonts w:ascii="Times New Roman" w:hAnsi="Times New Roman" w:cs="Times New Roman"/>
+                <w:sz w:val="24"/>
+                <w:szCs w:val="24"/>
+              </w:rPr>
+              <w:t xml:space="preserve"> (Room </w:t>
+            </w:r>
+            <w:r>
+              <w:rPr>
+                <w:rFonts w:ascii="Times New Roman" w:hAnsi="Times New Roman" w:cs="Times New Roman"/>
+                <w:sz w:val="24"/>
+                <w:szCs w:val="24"/>
+              </w:rPr>
+              <w:t>D-703</w:t>
+            </w:r>
+            <w:r>
+              <w:rPr>
+                <w:rFonts w:ascii="Times New Roman" w:hAnsi="Times New Roman" w:cs="Times New Roman"/>
+                <w:sz w:val="24"/>
+                <w:szCs w:val="24"/>
+              </w:rPr>
+              <w:t>)</w:t>
+            </w:r>
           </w:p>
         </w:tc>
       </w:tr>
@@ -4123,6 +4339,30 @@
                 <w:szCs w:val="24"/>
               </w:rPr>
               <w:t>Lab</w:t>
+            </w:r>
+            <w:r>
+              <w:rPr>
+                <w:rFonts w:ascii="Times New Roman" w:hAnsi="Times New Roman" w:cs="Times New Roman"/>
+                <w:sz w:val="24"/>
+                <w:szCs w:val="24"/>
+              </w:rPr>
+              <w:t xml:space="preserve"> (Room </w:t>
+            </w:r>
+            <w:r>
+              <w:rPr>
+                <w:rFonts w:ascii="Times New Roman" w:hAnsi="Times New Roman" w:cs="Times New Roman"/>
+                <w:sz w:val="24"/>
+                <w:szCs w:val="24"/>
+              </w:rPr>
+              <w:t>D-703</w:t>
+            </w:r>
+            <w:r>
+              <w:rPr>
+                <w:rFonts w:ascii="Times New Roman" w:hAnsi="Times New Roman" w:cs="Times New Roman"/>
+                <w:sz w:val="24"/>
+                <w:szCs w:val="24"/>
+              </w:rPr>
+              <w:t>)</w:t>
             </w:r>
           </w:p>
         </w:tc>
@@ -4591,7 +4831,7 @@
               <w:rPr>
                 <w:rFonts w:ascii="Times New Roman" w:hAnsi="Times New Roman" w:cs="Times New Roman"/>
               </w:rPr>
-              <w:t>2/6</w:t>
+              <w:t>6/5</w:t>
             </w:r>
           </w:p>
         </w:tc>
@@ -4649,7 +4889,7 @@
               <w:rPr>
                 <w:rFonts w:ascii="Times New Roman" w:hAnsi="Times New Roman" w:cs="Times New Roman"/>
               </w:rPr>
-              <w:t>2/13</w:t>
+              <w:t>6/5</w:t>
             </w:r>
           </w:p>
         </w:tc>
@@ -4703,11 +4943,13 @@
                 <w:rFonts w:ascii="Times New Roman" w:hAnsi="Times New Roman" w:cs="Times New Roman"/>
               </w:rPr>
             </w:pPr>
-            <w:r>
-              <w:rPr>
-                <w:rFonts w:ascii="Times New Roman" w:hAnsi="Times New Roman" w:cs="Times New Roman"/>
-              </w:rPr>
-              <w:t>2/20</w:t>
+            <w:bookmarkStart w:id="0" w:name="_GoBack"/>
+            <w:bookmarkEnd w:id="0"/>
+            <w:r>
+              <w:rPr>
+                <w:rFonts w:ascii="Times New Roman" w:hAnsi="Times New Roman" w:cs="Times New Roman"/>
+              </w:rPr>
+              <w:t>6/10</w:t>
             </w:r>
           </w:p>
         </w:tc>
@@ -4765,7 +5007,7 @@
               <w:rPr>
                 <w:rFonts w:ascii="Times New Roman" w:hAnsi="Times New Roman" w:cs="Times New Roman"/>
               </w:rPr>
-              <w:t>2/27</w:t>
+              <w:t>6/10</w:t>
             </w:r>
           </w:p>
         </w:tc>
@@ -4823,7 +5065,7 @@
               <w:rPr>
                 <w:rFonts w:ascii="Times New Roman" w:hAnsi="Times New Roman" w:cs="Times New Roman"/>
               </w:rPr>
-              <w:t>3/6</w:t>
+              <w:t>6/12</w:t>
             </w:r>
           </w:p>
         </w:tc>
@@ -4859,8 +5101,6 @@
               </w:rPr>
               <w:t>s</w:t>
             </w:r>
-            <w:bookmarkStart w:id="0" w:name="_GoBack"/>
-            <w:bookmarkEnd w:id="0"/>
             <w:r>
               <w:rPr>
                 <w:rFonts w:ascii="Times New Roman" w:hAnsi="Times New Roman" w:cs="Times New Roman"/>
@@ -4895,7 +5135,7 @@
               <w:rPr>
                 <w:rFonts w:ascii="Times New Roman" w:hAnsi="Times New Roman" w:cs="Times New Roman"/>
               </w:rPr>
-              <w:t>3/20</w:t>
+              <w:t>6/26</w:t>
             </w:r>
           </w:p>
         </w:tc>
@@ -4953,7 +5193,7 @@
               <w:rPr>
                 <w:rFonts w:ascii="Times New Roman" w:hAnsi="Times New Roman" w:cs="Times New Roman"/>
               </w:rPr>
-              <w:t>4/3</w:t>
+              <w:t>7/1</w:t>
             </w:r>
           </w:p>
         </w:tc>
@@ -5011,7 +5251,7 @@
               <w:rPr>
                 <w:rFonts w:ascii="Times New Roman" w:hAnsi="Times New Roman" w:cs="Times New Roman"/>
               </w:rPr>
-              <w:t>4/10</w:t>
+              <w:t>7/3</w:t>
             </w:r>
           </w:p>
         </w:tc>
@@ -5075,7 +5315,7 @@
               <w:rPr>
                 <w:rFonts w:ascii="Times New Roman" w:hAnsi="Times New Roman" w:cs="Times New Roman"/>
               </w:rPr>
-              <w:t>4/24</w:t>
+              <w:t>7/15</w:t>
             </w:r>
           </w:p>
         </w:tc>
@@ -5133,7 +5373,7 @@
               <w:rPr>
                 <w:rFonts w:ascii="Times New Roman" w:hAnsi="Times New Roman" w:cs="Times New Roman"/>
               </w:rPr>
-              <w:t>5/8</w:t>
+              <w:t>7/17</w:t>
             </w:r>
           </w:p>
         </w:tc>
@@ -7461,7 +7701,13 @@
                 <w:rPr>
                   <w:rFonts w:ascii="Cambria Math" w:hAnsi="Cambria Math"/>
                 </w:rPr>
-                <m:t>obtained</m:t>
+                <m:t>o</m:t>
+              </m:r>
+              <m:r>
+                <w:rPr>
+                  <w:rFonts w:ascii="Cambria Math" w:hAnsi="Cambria Math"/>
+                </w:rPr>
+                <m:t>btained</m:t>
               </m:r>
             </m:e>
           </m:d>
@@ -9062,7 +9308,16 @@
       <w:jc w:val="right"/>
     </w:pPr>
     <w:r>
-      <w:t>Version: 5/28/2014</w:t>
+      <w:t>Version: 6</w:t>
+    </w:r>
+    <w:r>
+      <w:t>/</w:t>
+    </w:r>
+    <w:r>
+      <w:t>2</w:t>
+    </w:r>
+    <w:r>
+      <w:t>/2014</w:t>
     </w:r>
   </w:p>
   <w:p>
@@ -10415,7 +10670,7 @@
 </file>
 
 <file path=customXml/itemProps1.xml><?xml version="1.0" encoding="utf-8"?>
-<ds:datastoreItem xmlns:ds="http://schemas.openxmlformats.org/officeDocument/2006/customXml" ds:itemID="{EF5E0A75-3A59-1C45-BF53-B5E6AC3005FA}">
+<ds:datastoreItem xmlns:ds="http://schemas.openxmlformats.org/officeDocument/2006/customXml" ds:itemID="{9269092B-71DF-2F4B-95DC-831982C6729C}">
   <ds:schemaRefs>
     <ds:schemaRef ds:uri="http://schemas.openxmlformats.org/officeDocument/2006/bibliography"/>
   </ds:schemaRefs>
